--- a/Human Face Detection with R.docx
+++ b/Human Face Detection with R.docx
@@ -39,9 +39,9 @@
           <w:szCs w:val="20"/>
           <w:lang w:eastAsia="en-IN"/>
         </w:rPr>
-        <w:t xml:space="preserve"> is probably something you do once unless you work for police departments, you work in the surveillance industry or for the Chinese government. In order to reduce the </w:t>
-      </w:r>
-      <w:proofErr w:type="gramStart"/>
+        <w:t xml:space="preserve"> is probably something you do once unless you work for police departments, you work in the surveillance industry or for the Chinese government. In order to reduce the time you lose on that small exercise, </w:t>
+      </w:r>
+      <w:proofErr w:type="spellStart"/>
       <w:r>
         <w:rPr>
           <w:rFonts w:ascii="Times New Roman" w:eastAsia="Times New Roman" w:hAnsi="Times New Roman" w:cs="Times New Roman"/>
@@ -49,9 +49,9 @@
           <w:szCs w:val="20"/>
           <w:lang w:eastAsia="en-IN"/>
         </w:rPr>
-        <w:t>time</w:t>
-      </w:r>
-      <w:proofErr w:type="gramEnd"/>
+        <w:t>bnosac</w:t>
+      </w:r>
+      <w:proofErr w:type="spellEnd"/>
       <w:r>
         <w:rPr>
           <w:rFonts w:ascii="Times New Roman" w:eastAsia="Times New Roman" w:hAnsi="Times New Roman" w:cs="Times New Roman"/>
@@ -59,49 +59,7 @@
           <w:szCs w:val="20"/>
           <w:lang w:eastAsia="en-IN"/>
         </w:rPr>
-        <w:t xml:space="preserve"> you lose on that small exercise, </w:t>
-      </w:r>
-      <w:proofErr w:type="spellStart"/>
-      <w:r>
-        <w:rPr>
-          <w:rFonts w:ascii="Times New Roman" w:eastAsia="Times New Roman" w:hAnsi="Times New Roman" w:cs="Times New Roman"/>
-          <w:sz w:val="20"/>
-          <w:szCs w:val="20"/>
-          <w:lang w:eastAsia="en-IN"/>
-        </w:rPr>
-        <w:t>bnosac</w:t>
-      </w:r>
-      <w:proofErr w:type="spellEnd"/>
-      <w:r>
-        <w:rPr>
-          <w:rFonts w:ascii="Times New Roman" w:eastAsia="Times New Roman" w:hAnsi="Times New Roman" w:cs="Times New Roman"/>
-          <w:sz w:val="20"/>
-          <w:szCs w:val="20"/>
-          <w:lang w:eastAsia="en-IN"/>
-        </w:rPr>
-        <w:t xml:space="preserve"> created a small R package (source code available at </w:t>
-      </w:r>
-      <w:hyperlink r:id="rId4" w:tgtFrame="_blank" w:history="1">
-        <w:r>
-          <w:rPr>
-            <w:rFonts w:ascii="Times New Roman" w:eastAsia="Times New Roman" w:hAnsi="Times New Roman" w:cs="Times New Roman"/>
-            <w:color w:val="0000FF"/>
-            <w:sz w:val="20"/>
-            <w:szCs w:val="20"/>
-            <w:u w:val="single"/>
-            <w:lang w:eastAsia="en-IN"/>
-          </w:rPr>
-          <w:t>https://github.com/bnosac/image</w:t>
-        </w:r>
-      </w:hyperlink>
-      <w:r>
-        <w:rPr>
-          <w:rFonts w:ascii="Times New Roman" w:eastAsia="Times New Roman" w:hAnsi="Times New Roman" w:cs="Times New Roman"/>
-          <w:sz w:val="20"/>
-          <w:szCs w:val="20"/>
-          <w:lang w:eastAsia="en-IN"/>
-        </w:rPr>
-        <w:t>) which wraps the weights of a Single Shot Detector (SSD) Convolutional Neural Network which was trained with the Caffe Deep Learning kit. That network allows to detect human faces in images. An example is shown below (tested on Windows and Linux).</w:t>
+        <w:t xml:space="preserve"> created a small R package  which wraps the weights of a Single Shot Detector (SSD) Convolutional Neural Network which was trained with the Caffe Deep Learning kit. That network allows to detect human faces in images. An example is shown below (tested on Windows and Linux).</w:t>
       </w:r>
     </w:p>
     <w:p>
@@ -133,7 +91,6 @@
         </w:rPr>
       </w:pPr>
       <w:proofErr w:type="spellStart"/>
-      <w:proofErr w:type="gramStart"/>
       <w:r>
         <w:rPr>
           <w:rFonts w:ascii="Courier New" w:eastAsia="Times New Roman" w:hAnsi="Courier New" w:cs="Courier New"/>
@@ -144,7 +101,6 @@
         <w:t>install.packages</w:t>
       </w:r>
       <w:proofErr w:type="spellEnd"/>
-      <w:proofErr w:type="gramEnd"/>
       <w:r>
         <w:rPr>
           <w:rFonts w:ascii="Courier New" w:eastAsia="Times New Roman" w:hAnsi="Courier New" w:cs="Courier New"/>
@@ -173,135 +129,6 @@
           <w:lang w:eastAsia="en-IN"/>
         </w:rPr>
         <w:t>")</w:t>
-      </w:r>
-      <w:r>
-        <w:rPr>
-          <w:rFonts w:ascii="Courier New" w:eastAsia="Times New Roman" w:hAnsi="Courier New" w:cs="Courier New"/>
-          <w:sz w:val="20"/>
-          <w:szCs w:val="20"/>
-          <w:lang w:eastAsia="en-IN"/>
-        </w:rPr>
-        <w:br/>
-      </w:r>
-      <w:proofErr w:type="spellStart"/>
-      <w:r>
-        <w:rPr>
-          <w:rFonts w:ascii="Courier New" w:eastAsia="Times New Roman" w:hAnsi="Courier New" w:cs="Courier New"/>
-          <w:sz w:val="20"/>
-          <w:szCs w:val="20"/>
-          <w:lang w:eastAsia="en-IN"/>
-        </w:rPr>
-        <w:t>install.packages</w:t>
-      </w:r>
-      <w:proofErr w:type="spellEnd"/>
-      <w:r>
-        <w:rPr>
-          <w:rFonts w:ascii="Courier New" w:eastAsia="Times New Roman" w:hAnsi="Courier New" w:cs="Courier New"/>
-          <w:sz w:val="20"/>
-          <w:szCs w:val="20"/>
-          <w:lang w:eastAsia="en-IN"/>
-        </w:rPr>
-        <w:t>("</w:t>
-      </w:r>
-      <w:proofErr w:type="spellStart"/>
-      <w:r>
-        <w:rPr>
-          <w:rFonts w:ascii="Courier New" w:eastAsia="Times New Roman" w:hAnsi="Courier New" w:cs="Courier New"/>
-          <w:sz w:val="20"/>
-          <w:szCs w:val="20"/>
-          <w:lang w:eastAsia="en-IN"/>
-        </w:rPr>
-        <w:t>image.libfacedetection</w:t>
-      </w:r>
-      <w:proofErr w:type="spellEnd"/>
-      <w:r>
-        <w:rPr>
-          <w:rFonts w:ascii="Courier New" w:eastAsia="Times New Roman" w:hAnsi="Courier New" w:cs="Courier New"/>
-          <w:sz w:val="20"/>
-          <w:szCs w:val="20"/>
-          <w:lang w:eastAsia="en-IN"/>
-        </w:rPr>
-        <w:t>", repos = "</w:t>
-      </w:r>
-      <w:hyperlink r:id="rId5" w:tgtFrame="_blank" w:history="1">
-        <w:r>
-          <w:rPr>
-            <w:rFonts w:ascii="Courier New" w:eastAsia="Times New Roman" w:hAnsi="Courier New" w:cs="Courier New"/>
-            <w:color w:val="0000FF"/>
-            <w:sz w:val="20"/>
-            <w:szCs w:val="20"/>
-            <w:u w:val="single"/>
-            <w:lang w:eastAsia="en-IN"/>
-          </w:rPr>
-          <w:t>https://bnosac.github.io/drat</w:t>
-        </w:r>
-      </w:hyperlink>
-      <w:r>
-        <w:rPr>
-          <w:rFonts w:ascii="Courier New" w:eastAsia="Times New Roman" w:hAnsi="Courier New" w:cs="Courier New"/>
-          <w:sz w:val="20"/>
-          <w:szCs w:val="20"/>
-          <w:lang w:eastAsia="en-IN"/>
-        </w:rPr>
-        <w:t>")</w:t>
-      </w:r>
-    </w:p>
-    <w:p>
-      <w:pPr>
-        <w:tabs>
-          <w:tab w:val="left" w:pos="916"/>
-          <w:tab w:val="left" w:pos="1832"/>
-          <w:tab w:val="left" w:pos="2748"/>
-          <w:tab w:val="left" w:pos="3664"/>
-          <w:tab w:val="left" w:pos="4580"/>
-          <w:tab w:val="left" w:pos="5496"/>
-          <w:tab w:val="left" w:pos="6412"/>
-          <w:tab w:val="left" w:pos="7328"/>
-          <w:tab w:val="left" w:pos="8244"/>
-          <w:tab w:val="left" w:pos="9160"/>
-          <w:tab w:val="left" w:pos="10076"/>
-          <w:tab w:val="left" w:pos="10992"/>
-          <w:tab w:val="left" w:pos="11908"/>
-          <w:tab w:val="left" w:pos="12824"/>
-          <w:tab w:val="left" w:pos="13740"/>
-          <w:tab w:val="left" w:pos="14656"/>
-        </w:tabs>
-        <w:spacing w:after="0" w:line="240" w:lineRule="auto"/>
-        <w:rPr>
-          <w:rFonts w:ascii="Courier New" w:eastAsia="Times New Roman" w:hAnsi="Courier New" w:cs="Courier New"/>
-          <w:sz w:val="20"/>
-          <w:szCs w:val="20"/>
-          <w:lang w:eastAsia="en-IN"/>
-        </w:rPr>
-      </w:pPr>
-      <w:r>
-        <w:rPr>
-          <w:rFonts w:ascii="Courier New" w:eastAsia="Times New Roman" w:hAnsi="Courier New" w:cs="Courier New"/>
-          <w:sz w:val="20"/>
-          <w:szCs w:val="20"/>
-          <w:lang w:eastAsia="en-IN"/>
-        </w:rPr>
-        <w:t>library(</w:t>
-      </w:r>
-      <w:proofErr w:type="spellStart"/>
-      <w:r>
-        <w:rPr>
-          <w:rFonts w:ascii="Courier New" w:eastAsia="Times New Roman" w:hAnsi="Courier New" w:cs="Courier New"/>
-          <w:sz w:val="20"/>
-          <w:szCs w:val="20"/>
-          <w:lang w:eastAsia="en-IN"/>
-        </w:rPr>
-        <w:t>magick</w:t>
-      </w:r>
-      <w:proofErr w:type="spellEnd"/>
-      <w:r>
-        <w:rPr>
-          <w:rFonts w:ascii="Courier New" w:eastAsia="Times New Roman" w:hAnsi="Courier New" w:cs="Courier New"/>
-          <w:sz w:val="20"/>
-          <w:szCs w:val="20"/>
-          <w:lang w:eastAsia="en-IN"/>
-        </w:rPr>
-        <w:t>)</w:t>
       </w:r>
       <w:r>
         <w:rPr>
@@ -321,6 +148,36 @@
           <w:szCs w:val="20"/>
           <w:lang w:eastAsia="en-IN"/>
         </w:rPr>
+        <w:t>magick</w:t>
+      </w:r>
+      <w:proofErr w:type="spellEnd"/>
+      <w:r>
+        <w:rPr>
+          <w:rFonts w:ascii="Courier New" w:eastAsia="Times New Roman" w:hAnsi="Courier New" w:cs="Courier New"/>
+          <w:sz w:val="20"/>
+          <w:szCs w:val="20"/>
+          <w:lang w:eastAsia="en-IN"/>
+        </w:rPr>
+        <w:t>)</w:t>
+      </w:r>
+      <w:r>
+        <w:rPr>
+          <w:rFonts w:ascii="Courier New" w:eastAsia="Times New Roman" w:hAnsi="Courier New" w:cs="Courier New"/>
+          <w:sz w:val="20"/>
+          <w:szCs w:val="20"/>
+          <w:lang w:eastAsia="en-IN"/>
+        </w:rPr>
+        <w:br/>
+        <w:t>library(</w:t>
+      </w:r>
+      <w:proofErr w:type="spellStart"/>
+      <w:r>
+        <w:rPr>
+          <w:rFonts w:ascii="Courier New" w:eastAsia="Times New Roman" w:hAnsi="Courier New" w:cs="Courier New"/>
+          <w:sz w:val="20"/>
+          <w:szCs w:val="20"/>
+          <w:lang w:eastAsia="en-IN"/>
+        </w:rPr>
         <w:t>image.libfacedetection</w:t>
       </w:r>
       <w:proofErr w:type="spellEnd"/>
@@ -343,7 +200,7 @@
         <w:br/>
         <w:t>image &lt;- image_read("</w:t>
       </w:r>
-      <w:hyperlink r:id="rId6" w:tgtFrame="_blank" w:history="1">
+      <w:hyperlink r:id="rId4" w:tgtFrame="_blank" w:history="1">
         <w:r>
           <w:rPr>
             <w:rFonts w:ascii="Courier New" w:eastAsia="Times New Roman" w:hAnsi="Courier New" w:cs="Courier New"/>
@@ -472,7 +329,7 @@
                     </pic:cNvPicPr>
                   </pic:nvPicPr>
                   <pic:blipFill>
-                    <a:blip r:embed="rId7">
+                    <a:blip r:embed="rId5">
                       <a:extLst>
                         <a:ext uri="{28A0092B-C50C-407E-A947-70E740481C1C}">
                           <a14:useLocalDpi xmlns:a14="http://schemas.microsoft.com/office/drawing/2010/main" val="0"/>
@@ -570,19 +427,8 @@
           <w:szCs w:val="20"/>
           <w:lang w:eastAsia="en-IN"/>
         </w:rPr>
-        <w:t xml:space="preserve"> &lt;- </w:t>
-      </w:r>
-      <w:proofErr w:type="gramStart"/>
-      <w:r>
-        <w:rPr>
-          <w:rFonts w:ascii="Courier New" w:eastAsia="Times New Roman" w:hAnsi="Courier New" w:cs="Courier New"/>
-          <w:sz w:val="20"/>
-          <w:szCs w:val="20"/>
-          <w:lang w:eastAsia="en-IN"/>
-        </w:rPr>
-        <w:t>Map(</w:t>
-      </w:r>
-      <w:proofErr w:type="gramEnd"/>
+        <w:t xml:space="preserve"> &lt;- Map(</w:t>
+      </w:r>
       <w:r>
         <w:rPr>
           <w:rFonts w:ascii="Courier New" w:eastAsia="Times New Roman" w:hAnsi="Courier New" w:cs="Courier New"/>
@@ -880,21 +726,8 @@
           <w:szCs w:val="20"/>
           <w:lang w:eastAsia="en-IN"/>
         </w:rPr>
-        <w:t xml:space="preserve">Hope this gains you some time when doing which seems like a t-test of computer vision. Want to learn more on computer vision, next time just follow our course on Computer Vision with R and Python: </w:t>
-      </w:r>
-      <w:hyperlink r:id="rId8" w:tgtFrame="_blank" w:history="1">
-        <w:r>
-          <w:rPr>
-            <w:rFonts w:ascii="Times New Roman" w:eastAsia="Times New Roman" w:hAnsi="Times New Roman" w:cs="Times New Roman"/>
-            <w:color w:val="0000FF"/>
-            <w:sz w:val="20"/>
-            <w:szCs w:val="20"/>
-            <w:u w:val="single"/>
-            <w:lang w:eastAsia="en-IN"/>
-          </w:rPr>
-          <w:t>https://lstat.kuleuven.be/training/coursedescriptions/ComputervisionwithRandPython</w:t>
-        </w:r>
-      </w:hyperlink>
+        <w:t xml:space="preserve">Hope this gains you some time when doing which seems like a t-test of computer vision. </w:t>
+      </w:r>
     </w:p>
     <w:p/>
     <w:sectPr>
